--- a/trunk/Document/Report/TSMT_Report1_Group 22Introduction.docx
+++ b/trunk/Document/Report/TSMT_Report1_Group 22Introduction.docx
@@ -1268,7 +1268,7 @@
             </w:rPr>
             <w:fldChar w:fldCharType="separate"/>
           </w:r>
-          <w:hyperlink w:anchor="_Toc377327059" w:history="1">
+          <w:hyperlink w:anchor="_Toc377335135" w:history="1">
             <w:r>
               <w:rPr>
                 <w:rStyle w:val="Hyperlink"/>
@@ -1309,7 +1309,7 @@
                 <w:noProof/>
                 <w:webHidden/>
               </w:rPr>
-              <w:instrText xml:space="preserve"> PAGEREF _Toc377327059 \h </w:instrText>
+              <w:instrText xml:space="preserve"> PAGEREF _Toc377335135 \h </w:instrText>
             </w:r>
             <w:r>
               <w:rPr>
@@ -1348,7 +1348,7 @@
               <w:lang w:val="vi-VN" w:eastAsia="vi-VN"/>
             </w:rPr>
           </w:pPr>
-          <w:hyperlink w:anchor="_Toc377327060" w:history="1">
+          <w:hyperlink w:anchor="_Toc377335136" w:history="1">
             <w:r>
               <w:rPr>
                 <w:rStyle w:val="Hyperlink"/>
@@ -1389,7 +1389,7 @@
                 <w:noProof/>
                 <w:webHidden/>
               </w:rPr>
-              <w:instrText xml:space="preserve"> PAGEREF _Toc377327060 \h </w:instrText>
+              <w:instrText xml:space="preserve"> PAGEREF _Toc377335136 \h </w:instrText>
             </w:r>
             <w:r>
               <w:rPr>
@@ -1428,7 +1428,7 @@
               <w:lang w:val="vi-VN" w:eastAsia="vi-VN"/>
             </w:rPr>
           </w:pPr>
-          <w:hyperlink w:anchor="_Toc377327061" w:history="1">
+          <w:hyperlink w:anchor="_Toc377335137" w:history="1">
             <w:r>
               <w:rPr>
                 <w:rStyle w:val="Hyperlink"/>
@@ -1469,7 +1469,7 @@
                 <w:noProof/>
                 <w:webHidden/>
               </w:rPr>
-              <w:instrText xml:space="preserve"> PAGEREF _Toc377327061 \h </w:instrText>
+              <w:instrText xml:space="preserve"> PAGEREF _Toc377335137 \h </w:instrText>
             </w:r>
             <w:r>
               <w:rPr>
@@ -1508,7 +1508,7 @@
               <w:lang w:val="vi-VN" w:eastAsia="vi-VN"/>
             </w:rPr>
           </w:pPr>
-          <w:hyperlink w:anchor="_Toc377327062" w:history="1">
+          <w:hyperlink w:anchor="_Toc377335138" w:history="1">
             <w:r>
               <w:rPr>
                 <w:rStyle w:val="Hyperlink"/>
@@ -1549,7 +1549,7 @@
                 <w:noProof/>
                 <w:webHidden/>
               </w:rPr>
-              <w:instrText xml:space="preserve"> PAGEREF _Toc377327062 \h </w:instrText>
+              <w:instrText xml:space="preserve"> PAGEREF _Toc377335138 \h </w:instrText>
             </w:r>
             <w:r>
               <w:rPr>
@@ -1588,7 +1588,7 @@
               <w:lang w:val="vi-VN" w:eastAsia="vi-VN"/>
             </w:rPr>
           </w:pPr>
-          <w:hyperlink w:anchor="_Toc377327063" w:history="1">
+          <w:hyperlink w:anchor="_Toc377335139" w:history="1">
             <w:r>
               <w:rPr>
                 <w:rStyle w:val="Hyperlink"/>
@@ -1629,7 +1629,7 @@
                 <w:noProof/>
                 <w:webHidden/>
               </w:rPr>
-              <w:instrText xml:space="preserve"> PAGEREF _Toc377327063 \h </w:instrText>
+              <w:instrText xml:space="preserve"> PAGEREF _Toc377335139 \h </w:instrText>
             </w:r>
             <w:r>
               <w:rPr>
@@ -1668,7 +1668,7 @@
               <w:lang w:val="vi-VN" w:eastAsia="vi-VN"/>
             </w:rPr>
           </w:pPr>
-          <w:hyperlink w:anchor="_Toc377327064" w:history="1">
+          <w:hyperlink w:anchor="_Toc377335140" w:history="1">
             <w:r>
               <w:rPr>
                 <w:rStyle w:val="Hyperlink"/>
@@ -1709,7 +1709,7 @@
                 <w:noProof/>
                 <w:webHidden/>
               </w:rPr>
-              <w:instrText xml:space="preserve"> PAGEREF _Toc377327064 \h </w:instrText>
+              <w:instrText xml:space="preserve"> PAGEREF _Toc377335140 \h </w:instrText>
             </w:r>
             <w:r>
               <w:rPr>
@@ -1748,7 +1748,7 @@
               <w:lang w:val="vi-VN" w:eastAsia="vi-VN"/>
             </w:rPr>
           </w:pPr>
-          <w:hyperlink w:anchor="_Toc377327065" w:history="1">
+          <w:hyperlink w:anchor="_Toc377335141" w:history="1">
             <w:r>
               <w:rPr>
                 <w:rStyle w:val="Hyperlink"/>
@@ -1789,7 +1789,7 @@
                 <w:noProof/>
                 <w:webHidden/>
               </w:rPr>
-              <w:instrText xml:space="preserve"> PAGEREF _Toc377327065 \h </w:instrText>
+              <w:instrText xml:space="preserve"> PAGEREF _Toc377335141 \h </w:instrText>
             </w:r>
             <w:r>
               <w:rPr>
@@ -1828,7 +1828,7 @@
               <w:lang w:val="vi-VN" w:eastAsia="vi-VN"/>
             </w:rPr>
           </w:pPr>
-          <w:hyperlink w:anchor="_Toc377327066" w:history="1">
+          <w:hyperlink w:anchor="_Toc377335142" w:history="1">
             <w:r>
               <w:rPr>
                 <w:rStyle w:val="Hyperlink"/>
@@ -1869,7 +1869,7 @@
                 <w:noProof/>
                 <w:webHidden/>
               </w:rPr>
-              <w:instrText xml:space="preserve"> PAGEREF _Toc377327066 \h </w:instrText>
+              <w:instrText xml:space="preserve"> PAGEREF _Toc377335142 \h </w:instrText>
             </w:r>
             <w:r>
               <w:rPr>
@@ -1908,7 +1908,7 @@
               <w:lang w:val="vi-VN" w:eastAsia="vi-VN"/>
             </w:rPr>
           </w:pPr>
-          <w:hyperlink w:anchor="_Toc377327067" w:history="1">
+          <w:hyperlink w:anchor="_Toc377335143" w:history="1">
             <w:r>
               <w:rPr>
                 <w:rStyle w:val="Hyperlink"/>
@@ -1928,7 +1928,7 @@
                 <w:rStyle w:val="Hyperlink"/>
                 <w:noProof/>
               </w:rPr>
-              <w:t>Store Owner Functions</w:t>
+              <w:t>Charities Functions</w:t>
             </w:r>
             <w:r>
               <w:rPr>
@@ -1949,7 +1949,7 @@
                 <w:noProof/>
                 <w:webHidden/>
               </w:rPr>
-              <w:instrText xml:space="preserve"> PAGEREF _Toc377327067 \h </w:instrText>
+              <w:instrText xml:space="preserve"> PAGEREF _Toc377335143 \h </w:instrText>
             </w:r>
             <w:r>
               <w:rPr>
@@ -1988,7 +1988,7 @@
               <w:lang w:val="vi-VN" w:eastAsia="vi-VN"/>
             </w:rPr>
           </w:pPr>
-          <w:hyperlink w:anchor="_Toc377327068" w:history="1">
+          <w:hyperlink w:anchor="_Toc377335144" w:history="1">
             <w:r>
               <w:rPr>
                 <w:rStyle w:val="Hyperlink"/>
@@ -2008,7 +2008,7 @@
                 <w:rStyle w:val="Hyperlink"/>
                 <w:noProof/>
               </w:rPr>
-              <w:t>Admin Functions</w:t>
+              <w:t>Manager Functions</w:t>
             </w:r>
             <w:r>
               <w:rPr>
@@ -2029,7 +2029,7 @@
                 <w:noProof/>
                 <w:webHidden/>
               </w:rPr>
-              <w:instrText xml:space="preserve"> PAGEREF _Toc377327068 \h </w:instrText>
+              <w:instrText xml:space="preserve"> PAGEREF _Toc377335144 \h </w:instrText>
             </w:r>
             <w:r>
               <w:rPr>
@@ -2068,7 +2068,7 @@
               <w:lang w:val="vi-VN" w:eastAsia="vi-VN"/>
             </w:rPr>
           </w:pPr>
-          <w:hyperlink w:anchor="_Toc377327069" w:history="1">
+          <w:hyperlink w:anchor="_Toc377335145" w:history="1">
             <w:r>
               <w:rPr>
                 <w:rStyle w:val="Hyperlink"/>
@@ -2088,6 +2088,246 @@
                 <w:rStyle w:val="Hyperlink"/>
                 <w:noProof/>
               </w:rPr>
+              <w:t>Volunteers Functions</w:t>
+            </w:r>
+            <w:r>
+              <w:rPr>
+                <w:noProof/>
+                <w:webHidden/>
+              </w:rPr>
+              <w:tab/>
+            </w:r>
+            <w:r>
+              <w:rPr>
+                <w:noProof/>
+                <w:webHidden/>
+              </w:rPr>
+              <w:fldChar w:fldCharType="begin"/>
+            </w:r>
+            <w:r>
+              <w:rPr>
+                <w:noProof/>
+                <w:webHidden/>
+              </w:rPr>
+              <w:instrText xml:space="preserve"> PAGEREF _Toc377335145 \h </w:instrText>
+            </w:r>
+            <w:r>
+              <w:rPr>
+                <w:noProof/>
+                <w:webHidden/>
+              </w:rPr>
+            </w:r>
+            <w:r>
+              <w:rPr>
+                <w:noProof/>
+                <w:webHidden/>
+              </w:rPr>
+              <w:fldChar w:fldCharType="separate"/>
+            </w:r>
+            <w:r>
+              <w:rPr>
+                <w:noProof/>
+                <w:webHidden/>
+              </w:rPr>
+              <w:t>4</w:t>
+            </w:r>
+            <w:r>
+              <w:rPr>
+                <w:noProof/>
+                <w:webHidden/>
+              </w:rPr>
+              <w:fldChar w:fldCharType="end"/>
+            </w:r>
+          </w:hyperlink>
+        </w:p>
+        <w:p>
+          <w:pPr>
+            <w:pStyle w:val="TOC2"/>
+            <w:rPr>
+              <w:noProof/>
+              <w:lang w:val="vi-VN" w:eastAsia="vi-VN"/>
+            </w:rPr>
+          </w:pPr>
+          <w:hyperlink w:anchor="_Toc377335146" w:history="1">
+            <w:r>
+              <w:rPr>
+                <w:rStyle w:val="Hyperlink"/>
+                <w:noProof/>
+              </w:rPr>
+              <w:t>1.11</w:t>
+            </w:r>
+            <w:r>
+              <w:rPr>
+                <w:noProof/>
+                <w:lang w:val="vi-VN" w:eastAsia="vi-VN"/>
+              </w:rPr>
+              <w:tab/>
+            </w:r>
+            <w:r>
+              <w:rPr>
+                <w:rStyle w:val="Hyperlink"/>
+                <w:noProof/>
+              </w:rPr>
+              <w:t>Candidates Functions</w:t>
+            </w:r>
+            <w:r>
+              <w:rPr>
+                <w:noProof/>
+                <w:webHidden/>
+              </w:rPr>
+              <w:tab/>
+            </w:r>
+            <w:r>
+              <w:rPr>
+                <w:noProof/>
+                <w:webHidden/>
+              </w:rPr>
+              <w:fldChar w:fldCharType="begin"/>
+            </w:r>
+            <w:r>
+              <w:rPr>
+                <w:noProof/>
+                <w:webHidden/>
+              </w:rPr>
+              <w:instrText xml:space="preserve"> PAGEREF _Toc377335146 \h </w:instrText>
+            </w:r>
+            <w:r>
+              <w:rPr>
+                <w:noProof/>
+                <w:webHidden/>
+              </w:rPr>
+            </w:r>
+            <w:r>
+              <w:rPr>
+                <w:noProof/>
+                <w:webHidden/>
+              </w:rPr>
+              <w:fldChar w:fldCharType="separate"/>
+            </w:r>
+            <w:r>
+              <w:rPr>
+                <w:noProof/>
+                <w:webHidden/>
+              </w:rPr>
+              <w:t>4</w:t>
+            </w:r>
+            <w:r>
+              <w:rPr>
+                <w:noProof/>
+                <w:webHidden/>
+              </w:rPr>
+              <w:fldChar w:fldCharType="end"/>
+            </w:r>
+          </w:hyperlink>
+        </w:p>
+        <w:p>
+          <w:pPr>
+            <w:pStyle w:val="TOC2"/>
+            <w:rPr>
+              <w:noProof/>
+              <w:lang w:val="vi-VN" w:eastAsia="vi-VN"/>
+            </w:rPr>
+          </w:pPr>
+          <w:hyperlink w:anchor="_Toc377335147" w:history="1">
+            <w:r>
+              <w:rPr>
+                <w:rStyle w:val="Hyperlink"/>
+                <w:noProof/>
+              </w:rPr>
+              <w:t>1.12</w:t>
+            </w:r>
+            <w:r>
+              <w:rPr>
+                <w:noProof/>
+                <w:lang w:val="vi-VN" w:eastAsia="vi-VN"/>
+              </w:rPr>
+              <w:tab/>
+            </w:r>
+            <w:r>
+              <w:rPr>
+                <w:rStyle w:val="Hyperlink"/>
+                <w:noProof/>
+              </w:rPr>
+              <w:t>Admin Functions</w:t>
+            </w:r>
+            <w:r>
+              <w:rPr>
+                <w:noProof/>
+                <w:webHidden/>
+              </w:rPr>
+              <w:tab/>
+            </w:r>
+            <w:r>
+              <w:rPr>
+                <w:noProof/>
+                <w:webHidden/>
+              </w:rPr>
+              <w:fldChar w:fldCharType="begin"/>
+            </w:r>
+            <w:r>
+              <w:rPr>
+                <w:noProof/>
+                <w:webHidden/>
+              </w:rPr>
+              <w:instrText xml:space="preserve"> PAGEREF _Toc377335147 \h </w:instrText>
+            </w:r>
+            <w:r>
+              <w:rPr>
+                <w:noProof/>
+                <w:webHidden/>
+              </w:rPr>
+            </w:r>
+            <w:r>
+              <w:rPr>
+                <w:noProof/>
+                <w:webHidden/>
+              </w:rPr>
+              <w:fldChar w:fldCharType="separate"/>
+            </w:r>
+            <w:r>
+              <w:rPr>
+                <w:noProof/>
+                <w:webHidden/>
+              </w:rPr>
+              <w:t>4</w:t>
+            </w:r>
+            <w:r>
+              <w:rPr>
+                <w:noProof/>
+                <w:webHidden/>
+              </w:rPr>
+              <w:fldChar w:fldCharType="end"/>
+            </w:r>
+          </w:hyperlink>
+        </w:p>
+        <w:p>
+          <w:pPr>
+            <w:pStyle w:val="TOC2"/>
+            <w:rPr>
+              <w:noProof/>
+              <w:lang w:val="vi-VN" w:eastAsia="vi-VN"/>
+            </w:rPr>
+          </w:pPr>
+          <w:hyperlink w:anchor="_Toc377335148" w:history="1">
+            <w:r>
+              <w:rPr>
+                <w:rStyle w:val="Hyperlink"/>
+                <w:noProof/>
+              </w:rPr>
+              <w:t>1.13</w:t>
+            </w:r>
+            <w:r>
+              <w:rPr>
+                <w:noProof/>
+                <w:lang w:val="vi-VN" w:eastAsia="vi-VN"/>
+              </w:rPr>
+              <w:tab/>
+            </w:r>
+            <w:r>
+              <w:rPr>
+                <w:rStyle w:val="Hyperlink"/>
+                <w:noProof/>
+              </w:rPr>
               <w:t>Table Introduction</w:t>
             </w:r>
             <w:r>
@@ -2109,7 +2349,7 @@
                 <w:noProof/>
                 <w:webHidden/>
               </w:rPr>
-              <w:instrText xml:space="preserve"> PAGEREF _Toc377327069 \h </w:instrText>
+              <w:instrText xml:space="preserve"> PAGEREF _Toc377335148 \h </w:instrText>
             </w:r>
             <w:r>
               <w:rPr>
@@ -2129,7 +2369,7 @@
                 <w:noProof/>
                 <w:webHidden/>
               </w:rPr>
-              <w:t>4</w:t>
+              <w:t>5</w:t>
             </w:r>
             <w:r>
               <w:rPr>
@@ -2224,7 +2464,7 @@
         </w:rPr>
         <w:br w:type="page"/>
       </w:r>
-      <w:bookmarkStart w:id="0" w:name="_Toc377327059"/>
+      <w:bookmarkStart w:id="0" w:name="_Toc377335135"/>
       <w:r>
         <w:lastRenderedPageBreak/>
         <w:t>Introduction Software</w:t>
@@ -2236,7 +2476,10 @@
         <w:pStyle w:val="Heading2"/>
         <w:ind w:left="360" w:hanging="360"/>
       </w:pPr>
-      <w:bookmarkStart w:id="1" w:name="_Toc377327060"/>
+      <w:bookmarkStart w:id="1" w:name="_Toc377335136"/>
+      <w:r>
+        <w:t xml:space="preserve">     </w:t>
+      </w:r>
       <w:r>
         <w:t>Project Title</w:t>
       </w:r>
@@ -2255,7 +2498,16 @@
           <w:sz w:val="24"/>
           <w:szCs w:val="24"/>
         </w:rPr>
-        <w:t>Building a website support the activities "</w:t>
+        <w:t>Build</w:t>
+      </w:r>
+      <w:bookmarkStart w:id="2" w:name="_GoBack"/>
+      <w:bookmarkEnd w:id="2"/>
+      <w:r>
+        <w:rPr>
+          <w:sz w:val="24"/>
+          <w:szCs w:val="24"/>
+        </w:rPr>
+        <w:t>ing a website support the activities "</w:t>
       </w:r>
       <w:proofErr w:type="spellStart"/>
       <w:r>
@@ -2327,7 +2579,10 @@
         <w:pStyle w:val="Heading2"/>
         <w:ind w:left="360" w:hanging="360"/>
       </w:pPr>
-      <w:bookmarkStart w:id="2" w:name="_Toc377327061"/>
+      <w:bookmarkStart w:id="3" w:name="_Toc377335137"/>
+      <w:r>
+        <w:t xml:space="preserve">     </w:t>
+      </w:r>
       <w:r>
         <w:t xml:space="preserve">Overview </w:t>
       </w:r>
@@ -2339,7 +2594,7 @@
       <w:r>
         <w:t xml:space="preserve"> Existing Methods</w:t>
       </w:r>
-      <w:bookmarkEnd w:id="2"/>
+      <w:bookmarkEnd w:id="3"/>
     </w:p>
     <w:p>
       <w:pPr>
@@ -2364,7 +2619,10 @@
         <w:pStyle w:val="Heading2"/>
         <w:ind w:left="360" w:hanging="360"/>
       </w:pPr>
-      <w:bookmarkStart w:id="3" w:name="_Toc377327062"/>
+      <w:bookmarkStart w:id="4" w:name="_Toc377335138"/>
+      <w:r>
+        <w:t xml:space="preserve">     </w:t>
+      </w:r>
       <w:r>
         <w:t xml:space="preserve">Limitations </w:t>
       </w:r>
@@ -2376,7 +2634,7 @@
       <w:r>
         <w:t xml:space="preserve"> Existing Methods</w:t>
       </w:r>
-      <w:bookmarkEnd w:id="3"/>
+      <w:bookmarkEnd w:id="4"/>
     </w:p>
     <w:p>
       <w:pPr>
@@ -2525,11 +2783,14 @@
         <w:pStyle w:val="Heading2"/>
         <w:ind w:left="360" w:hanging="360"/>
       </w:pPr>
-      <w:bookmarkStart w:id="4" w:name="_Toc377327063"/>
+      <w:bookmarkStart w:id="5" w:name="_Toc377335139"/>
+      <w:r>
+        <w:t xml:space="preserve">     </w:t>
+      </w:r>
       <w:r>
         <w:t>Project Objective</w:t>
       </w:r>
-      <w:bookmarkEnd w:id="4"/>
+      <w:bookmarkEnd w:id="5"/>
     </w:p>
     <w:p>
       <w:pPr>
@@ -2630,11 +2891,14 @@
         <w:pStyle w:val="Heading2"/>
         <w:ind w:left="360" w:hanging="360"/>
       </w:pPr>
-      <w:bookmarkStart w:id="5" w:name="_Toc377327064"/>
+      <w:bookmarkStart w:id="6" w:name="_Toc377335140"/>
+      <w:r>
+        <w:t xml:space="preserve">     </w:t>
+      </w:r>
       <w:r>
         <w:t>Scope Definition</w:t>
       </w:r>
-      <w:bookmarkEnd w:id="5"/>
+      <w:bookmarkEnd w:id="6"/>
     </w:p>
     <w:p>
       <w:pPr>
@@ -2770,12 +3034,15 @@
         <w:pStyle w:val="Heading2"/>
         <w:ind w:left="360" w:hanging="360"/>
       </w:pPr>
-      <w:bookmarkStart w:id="6" w:name="_Toc377327065"/>
+      <w:bookmarkStart w:id="7" w:name="_Toc377335141"/>
       <w:r>
         <w:lastRenderedPageBreak/>
+        <w:t xml:space="preserve">     </w:t>
+      </w:r>
+      <w:r>
         <w:t>Approach</w:t>
       </w:r>
-      <w:bookmarkEnd w:id="6"/>
+      <w:bookmarkEnd w:id="7"/>
     </w:p>
     <w:p>
       <w:pPr>
@@ -2879,11 +3146,14 @@
         <w:pStyle w:val="Heading2"/>
         <w:ind w:left="360" w:hanging="360"/>
       </w:pPr>
-      <w:bookmarkStart w:id="7" w:name="_Toc377327066"/>
+      <w:bookmarkStart w:id="8" w:name="_Toc377335142"/>
+      <w:r>
+        <w:t xml:space="preserve">     </w:t>
+      </w:r>
       <w:r>
         <w:t>Guest Functions</w:t>
       </w:r>
-      <w:bookmarkEnd w:id="7"/>
+      <w:bookmarkEnd w:id="8"/>
     </w:p>
     <w:p>
       <w:pPr>
@@ -3036,14 +3306,17 @@
         <w:pStyle w:val="Heading2"/>
         <w:ind w:left="360" w:hanging="360"/>
       </w:pPr>
-      <w:bookmarkStart w:id="8" w:name="_Toc377327067"/>
+      <w:bookmarkStart w:id="9" w:name="_Toc377335143"/>
+      <w:r>
+        <w:t xml:space="preserve">     </w:t>
+      </w:r>
       <w:r>
         <w:t>Charities</w:t>
       </w:r>
       <w:r>
         <w:t xml:space="preserve"> Functions</w:t>
       </w:r>
-      <w:bookmarkEnd w:id="8"/>
+      <w:bookmarkEnd w:id="9"/>
     </w:p>
     <w:p>
       <w:pPr>
@@ -3152,14 +3425,17 @@
         <w:pStyle w:val="Heading2"/>
         <w:ind w:left="360" w:hanging="360"/>
       </w:pPr>
-      <w:bookmarkStart w:id="9" w:name="_Toc377327068"/>
+      <w:bookmarkStart w:id="10" w:name="_Toc377335144"/>
+      <w:r>
+        <w:t xml:space="preserve">     </w:t>
+      </w:r>
       <w:r>
         <w:t>Manager</w:t>
       </w:r>
       <w:r>
         <w:t xml:space="preserve"> Functions</w:t>
       </w:r>
-      <w:bookmarkEnd w:id="9"/>
+      <w:bookmarkEnd w:id="10"/>
     </w:p>
     <w:p>
       <w:pPr>
@@ -3282,12 +3558,11 @@
         <w:pStyle w:val="Heading2"/>
         <w:ind w:left="360" w:hanging="360"/>
       </w:pPr>
-      <w:r>
-        <w:t>Volunteers</w:t>
-      </w:r>
-      <w:r>
-        <w:t xml:space="preserve"> Functions</w:t>
-      </w:r>
+      <w:bookmarkStart w:id="11" w:name="_Toc377335145"/>
+      <w:r>
+        <w:t>Volunteers Functions</w:t>
+      </w:r>
+      <w:bookmarkEnd w:id="11"/>
     </w:p>
     <w:p>
       <w:pPr>
@@ -3420,12 +3695,11 @@
         <w:pStyle w:val="Heading2"/>
         <w:ind w:left="360" w:hanging="360"/>
       </w:pPr>
-      <w:r>
-        <w:t>Candidates</w:t>
-      </w:r>
-      <w:r>
-        <w:t xml:space="preserve"> Functions</w:t>
-      </w:r>
+      <w:bookmarkStart w:id="12" w:name="_Toc377335146"/>
+      <w:r>
+        <w:t>Candidates Functions</w:t>
+      </w:r>
+      <w:bookmarkEnd w:id="12"/>
     </w:p>
     <w:p>
       <w:pPr>
@@ -3537,12 +3811,11 @@
         <w:pStyle w:val="Heading2"/>
         <w:ind w:left="360" w:hanging="360"/>
       </w:pPr>
-      <w:r>
-        <w:t>Admin</w:t>
-      </w:r>
-      <w:r>
-        <w:t xml:space="preserve"> Functions</w:t>
-      </w:r>
+      <w:bookmarkStart w:id="13" w:name="_Toc377335147"/>
+      <w:r>
+        <w:t>Admin Functions</w:t>
+      </w:r>
+      <w:bookmarkEnd w:id="13"/>
     </w:p>
     <w:p>
       <w:pPr>
@@ -3649,8 +3922,6 @@
         </w:rPr>
         <w:t>Manage schedule</w:t>
       </w:r>
-      <w:bookmarkStart w:id="10" w:name="_GoBack"/>
-      <w:bookmarkEnd w:id="10"/>
     </w:p>
     <w:p>
       <w:pPr>
@@ -3709,7 +3980,7 @@
           <w:szCs w:val="24"/>
         </w:rPr>
       </w:pPr>
-      <w:bookmarkStart w:id="11" w:name="_Toc377327069"/>
+      <w:bookmarkStart w:id="14" w:name="_Toc377335148"/>
       <w:r>
         <w:t xml:space="preserve">Table </w:t>
       </w:r>
@@ -3719,7 +3990,7 @@
         </w:rPr>
         <w:t>Introduction</w:t>
       </w:r>
-      <w:bookmarkEnd w:id="11"/>
+      <w:bookmarkEnd w:id="14"/>
     </w:p>
     <w:tbl>
       <w:tblPr>
@@ -3802,8 +4073,8 @@
                 <w:lang w:val="vi-VN"/>
               </w:rPr>
             </w:pPr>
-            <w:bookmarkStart w:id="12" w:name="OLE_LINK27"/>
-            <w:bookmarkStart w:id="13" w:name="OLE_LINK28"/>
+            <w:bookmarkStart w:id="15" w:name="OLE_LINK27"/>
+            <w:bookmarkStart w:id="16" w:name="OLE_LINK28"/>
             <w:r>
               <w:rPr>
                 <w:rFonts w:cstheme="minorHAnsi"/>
@@ -3978,10 +4249,10 @@
                 <w:lang w:val="vi-VN"/>
               </w:rPr>
             </w:pPr>
-            <w:bookmarkStart w:id="14" w:name="OLE_LINK9"/>
-            <w:bookmarkStart w:id="15" w:name="OLE_LINK10"/>
-            <w:bookmarkEnd w:id="12"/>
-            <w:bookmarkEnd w:id="13"/>
+            <w:bookmarkStart w:id="17" w:name="OLE_LINK9"/>
+            <w:bookmarkStart w:id="18" w:name="OLE_LINK10"/>
+            <w:bookmarkEnd w:id="15"/>
+            <w:bookmarkEnd w:id="16"/>
             <w:r>
               <w:rPr>
                 <w:rFonts w:cstheme="minorHAnsi"/>
@@ -4126,8 +4397,8 @@
           </w:p>
         </w:tc>
       </w:tr>
-      <w:bookmarkEnd w:id="14"/>
-      <w:bookmarkEnd w:id="15"/>
+      <w:bookmarkEnd w:id="17"/>
+      <w:bookmarkEnd w:id="18"/>
       <w:tr>
         <w:tc>
           <w:tcPr>
@@ -5745,7 +6016,6 @@
     <w:tmpl w:val="731ED53A"/>
     <w:lvl w:ilvl="0" w:tplc="7CA8DE9A">
       <w:numFmt w:val="bullet"/>
-      <w:pStyle w:val="Heading1Char"/>
       <w:lvlText w:val="-"/>
       <w:lvlJc w:val="left"/>
       <w:pPr>
@@ -7877,6 +8147,7 @@
     <w:rsid w:val="00801897"/>
     <w:rsid w:val="00945736"/>
     <w:rsid w:val="00EA7EF3"/>
+    <w:rsid w:val="00EB760C"/>
   </w:rsids>
   <m:mathPr>
     <m:mathFont m:val="Cambria Math"/>
@@ -8585,7 +8856,7 @@
 </file>
 
 <file path=customXml/itemProps2.xml><?xml version="1.0" encoding="utf-8"?>
-<ds:datastoreItem xmlns:ds="http://schemas.openxmlformats.org/officeDocument/2006/customXml" ds:itemID="{21078388-B3E5-4A08-91AF-EE1BB8CE4544}">
+<ds:datastoreItem xmlns:ds="http://schemas.openxmlformats.org/officeDocument/2006/customXml" ds:itemID="{42D400D9-0B82-472C-B2B0-78527F05F857}">
   <ds:schemaRefs>
     <ds:schemaRef ds:uri="http://schemas.openxmlformats.org/officeDocument/2006/bibliography"/>
   </ds:schemaRefs>
